--- a/Documentos de funcionalidad/Funcionalidad Sprint 2.docx
+++ b/Documentos de funcionalidad/Funcionalidad Sprint 2.docx
@@ -155,7 +155,7 @@
           <w:sz w:val="24"/>
           <w:sz-cs w:val="24"/>
         </w:rPr>
-        <w:t xml:space="preserve"/>
+        <w:t xml:space="preserve">   </w:t>
       </w:r>
     </w:p>
     <w:p>
